--- a/Prueba.docx
+++ b/Prueba.docx
@@ -310,7 +310,31 @@
           <w:lang w:eastAsia="es-CO"/>
           <w14:ligatures w14:val="none"/>
         </w:rPr>
-        <w:t>Con el corazón lleno de valentía y determinación, __________ (nombre del personaje) se embarcó en un viaje épico por tierras desconocidas. Recorrió montañas heladas, cruzó ríos tumultuosos y adentró en oscuros bosques encantados, enfrentando peligros y resolviendo enigmas ancestrales.</w:t>
+        <w:t xml:space="preserve">Con el corazón lleno de valentía y determinación, </w:t>
+      </w:r>
+      <w:r>
+        <w:rPr>
+          <w:rFonts w:ascii="Roboto" w:eastAsia="Times New Roman" w:hAnsi="Roboto" w:cs="Times New Roman"/>
+          <w:b/>
+          <w:bCs/>
+          <w:color w:val="666666"/>
+          <w:kern w:val="0"/>
+          <w:lang w:eastAsia="es-CO"/>
+          <w14:ligatures w14:val="none"/>
+        </w:rPr>
+        <w:t xml:space="preserve">se cambió de nombre y ahora se llama Fulanito el Valiente, </w:t>
+      </w:r>
+      <w:r>
+        <w:rPr>
+          <w:rFonts w:ascii="Roboto" w:eastAsia="Times New Roman" w:hAnsi="Roboto" w:cs="Times New Roman"/>
+          <w:b/>
+          <w:bCs/>
+          <w:color w:val="666666"/>
+          <w:kern w:val="0"/>
+          <w:lang w:eastAsia="es-CO"/>
+          <w14:ligatures w14:val="none"/>
+        </w:rPr>
+        <w:t>(nombre del personaje) se embarcó en un viaje épico por tierras desconocidas. Recorrió montañas heladas, cruzó ríos tumultuosos y adentró en oscuros bosques encantados, enfrentando peligros y resolviendo enigmas ancestrales.</w:t>
       </w:r>
     </w:p>
     <w:p>
@@ -810,7 +834,20 @@
           <w:lang w:eastAsia="es-CO"/>
           <w14:ligatures w14:val="none"/>
         </w:rPr>
-        <w:t>Regresando al hogar, __________ (nombre del personaje) fue recibido/a como un/a verdadero/a héroe/heroína. Su valentía y determinación habían asegurado un futuro próspero para el reino y su gente. Desde ese día en adelante, __________ (nombre del personaje) se convirtió en una leyenda viva, inspirando a otros a seguir sus pasos y perseguir sus propios sueños de aventura y descubrimiento."</w:t>
+        <w:t xml:space="preserve">Regresando al hogar, __________ (nombre del personaje) fue recibido/a como un/a verdadero/a héroe/heroína. Su valentía y determinación habían asegurado un futuro próspero para el reino y su gente. Desde ese día en adelante, __________ </w:t>
+      </w:r>
+      <w:r>
+        <w:rPr>
+          <w:rFonts w:ascii="Roboto" w:eastAsia="Times New Roman" w:hAnsi="Roboto" w:cs="Times New Roman"/>
+          <w:b/>
+          <w:bCs/>
+          <w:color w:val="666666"/>
+          <w:kern w:val="0"/>
+          <w:lang w:eastAsia="es-CO"/>
+          <w14:ligatures w14:val="none"/>
+        </w:rPr>
+        <w:lastRenderedPageBreak/>
+        <w:t>(nombre del personaje) se convirtió en una leyenda viva, inspirando a otros a seguir sus pasos y perseguir sus propios sueños de aventura y descubrimiento."</w:t>
       </w:r>
     </w:p>
     <w:sectPr>
